--- a/erb_supporting_docs/Packaging_Resources/lib/ERB/Projects/Explore/Goals/Default_Goal/Supporting_DOC/Ch1_Storytelling_Exercise.docx
+++ b/erb_supporting_docs/Packaging_Resources/lib/ERB/Projects/Explore/Goals/Default_Goal/Supporting_DOC/Ch1_Storytelling_Exercise.docx
@@ -105,21 +105,7 @@
         <w:rPr>
           <w:rFonts w:ascii="Calibri" w:eastAsia="Calibri" w:hAnsi="Calibri" w:cs="Calibri"/>
         </w:rPr>
-        <w:t xml:space="preserve">resource in </w:t>
-      </w:r>
-      <w:proofErr w:type="spellStart"/>
-      <w:r>
-        <w:rPr>
-          <w:rFonts w:ascii="Calibri" w:eastAsia="Calibri" w:hAnsi="Calibri" w:cs="Calibri"/>
-        </w:rPr>
-        <w:t>ERBpedia</w:t>
-      </w:r>
-      <w:proofErr w:type="spellEnd"/>
-      <w:r>
-        <w:rPr>
-          <w:rFonts w:ascii="Calibri" w:eastAsia="Calibri" w:hAnsi="Calibri" w:cs="Calibri"/>
-        </w:rPr>
-        <w:t xml:space="preserve"> to learn more.</w:t>
+        <w:t>resource in ERBpedia to learn more.</w:t>
       </w:r>
     </w:p>
     <w:p>
